--- a/Performer.docx
+++ b/Performer.docx
@@ -18,6 +18,10 @@
     <w:p>
       <w:pPr>
         <w:pStyle w:val="Heading1"/>
+        <w:numPr>
+          <w:ilvl w:val="0"/>
+          <w:numId w:val="1"/>
+        </w:numPr>
         <w:bidi w:val="0"/>
         <w:jc w:val="left"/>
         <w:rPr/>
@@ -149,6 +153,7 @@
           <w:numId w:val="0"/>
         </w:numPr>
         <w:bidi w:val="0"/>
+        <w:ind w:left="0" w:hanging="0"/>
         <w:jc w:val="left"/>
         <w:rPr/>
       </w:pPr>
@@ -162,6 +167,10 @@
     <w:p>
       <w:pPr>
         <w:pStyle w:val="Heading1"/>
+        <w:numPr>
+          <w:ilvl w:val="0"/>
+          <w:numId w:val="1"/>
+        </w:numPr>
         <w:bidi w:val="0"/>
         <w:jc w:val="left"/>
         <w:rPr/>
@@ -259,6 +268,270 @@
       </w:pPr>
       <w:r>
         <w:rPr/>
+      </w:r>
+    </w:p>
+    <w:p>
+      <w:pPr>
+        <w:pStyle w:val="Normal"/>
+        <w:bidi w:val="0"/>
+        <w:jc w:val="left"/>
+        <w:rPr/>
+      </w:pPr>
+      <w:r>
+        <w:rPr/>
+      </w:r>
+    </w:p>
+    <w:p>
+      <w:pPr>
+        <w:pStyle w:val="Normal"/>
+        <w:bidi w:val="0"/>
+        <w:jc w:val="left"/>
+        <w:rPr/>
+      </w:pPr>
+      <w:r>
+        <w:rPr/>
+      </w:r>
+    </w:p>
+    <w:p>
+      <w:pPr>
+        <w:pStyle w:val="Normal"/>
+        <w:bidi w:val="0"/>
+        <w:jc w:val="left"/>
+        <w:rPr/>
+      </w:pPr>
+      <w:r>
+        <w:rPr/>
+      </w:r>
+    </w:p>
+    <w:p>
+      <w:pPr>
+        <w:pStyle w:val="Normal"/>
+        <w:bidi w:val="0"/>
+        <w:jc w:val="left"/>
+        <w:rPr/>
+      </w:pPr>
+      <w:r>
+        <w:rPr/>
+      </w:r>
+    </w:p>
+    <w:p>
+      <w:pPr>
+        <w:pStyle w:val="Normal"/>
+        <w:bidi w:val="0"/>
+        <w:jc w:val="left"/>
+        <w:rPr/>
+      </w:pPr>
+      <w:r>
+        <w:rPr/>
+      </w:r>
+    </w:p>
+    <w:p>
+      <w:pPr>
+        <w:pStyle w:val="Normal"/>
+        <w:bidi w:val="0"/>
+        <w:jc w:val="left"/>
+        <w:rPr/>
+      </w:pPr>
+      <w:r>
+        <w:rPr/>
+      </w:r>
+    </w:p>
+    <w:p>
+      <w:pPr>
+        <w:pStyle w:val="Normal"/>
+        <w:bidi w:val="0"/>
+        <w:jc w:val="left"/>
+        <w:rPr/>
+      </w:pPr>
+      <w:r>
+        <w:rPr/>
+      </w:r>
+    </w:p>
+    <w:p>
+      <w:pPr>
+        <w:pStyle w:val="Normal"/>
+        <w:bidi w:val="0"/>
+        <w:jc w:val="left"/>
+        <w:rPr/>
+      </w:pPr>
+      <w:r>
+        <w:rPr/>
+      </w:r>
+    </w:p>
+    <w:p>
+      <w:pPr>
+        <w:pStyle w:val="Normal"/>
+        <w:bidi w:val="0"/>
+        <w:jc w:val="left"/>
+        <w:rPr/>
+      </w:pPr>
+      <w:r>
+        <w:rPr/>
+      </w:r>
+    </w:p>
+    <w:p>
+      <w:pPr>
+        <w:pStyle w:val="Normal"/>
+        <w:bidi w:val="0"/>
+        <w:jc w:val="left"/>
+        <w:rPr/>
+      </w:pPr>
+      <w:r>
+        <w:rPr/>
+      </w:r>
+    </w:p>
+    <w:p>
+      <w:pPr>
+        <w:pStyle w:val="Normal"/>
+        <w:bidi w:val="0"/>
+        <w:jc w:val="left"/>
+        <w:rPr/>
+      </w:pPr>
+      <w:r>
+        <w:rPr/>
+      </w:r>
+    </w:p>
+    <w:p>
+      <w:pPr>
+        <w:pStyle w:val="Normal"/>
+        <w:bidi w:val="0"/>
+        <w:jc w:val="left"/>
+        <w:rPr/>
+      </w:pPr>
+      <w:r>
+        <w:rPr/>
+      </w:r>
+    </w:p>
+    <w:p>
+      <w:pPr>
+        <w:pStyle w:val="Normal"/>
+        <w:bidi w:val="0"/>
+        <w:jc w:val="left"/>
+        <w:rPr/>
+      </w:pPr>
+      <w:r>
+        <w:rPr/>
+      </w:r>
+    </w:p>
+    <w:p>
+      <w:pPr>
+        <w:pStyle w:val="Normal"/>
+        <w:bidi w:val="0"/>
+        <w:jc w:val="left"/>
+        <w:rPr/>
+      </w:pPr>
+      <w:r>
+        <w:rPr/>
+      </w:r>
+    </w:p>
+    <w:p>
+      <w:pPr>
+        <w:pStyle w:val="Normal"/>
+        <w:bidi w:val="0"/>
+        <w:jc w:val="left"/>
+        <w:rPr/>
+      </w:pPr>
+      <w:r>
+        <w:rPr/>
+      </w:r>
+    </w:p>
+    <w:p>
+      <w:pPr>
+        <w:pStyle w:val="Normal"/>
+        <w:bidi w:val="0"/>
+        <w:jc w:val="left"/>
+        <w:rPr/>
+      </w:pPr>
+      <w:r>
+        <w:rPr/>
+      </w:r>
+    </w:p>
+    <w:p>
+      <w:pPr>
+        <w:pStyle w:val="Normal"/>
+        <w:bidi w:val="0"/>
+        <w:jc w:val="left"/>
+        <w:rPr/>
+      </w:pPr>
+      <w:r>
+        <w:rPr/>
+      </w:r>
+    </w:p>
+    <w:p>
+      <w:pPr>
+        <w:pStyle w:val="Normal"/>
+        <w:bidi w:val="0"/>
+        <w:jc w:val="left"/>
+        <w:rPr/>
+      </w:pPr>
+      <w:r>
+        <w:rPr/>
+      </w:r>
+    </w:p>
+    <w:p>
+      <w:pPr>
+        <w:pStyle w:val="Normal"/>
+        <w:bidi w:val="0"/>
+        <w:jc w:val="left"/>
+        <w:rPr/>
+      </w:pPr>
+      <w:r>
+        <w:rPr/>
+      </w:r>
+    </w:p>
+    <w:p>
+      <w:pPr>
+        <w:pStyle w:val="Normal"/>
+        <w:bidi w:val="0"/>
+        <w:jc w:val="left"/>
+        <w:rPr/>
+      </w:pPr>
+      <w:r>
+        <w:rPr/>
+      </w:r>
+    </w:p>
+    <w:p>
+      <w:pPr>
+        <w:pStyle w:val="Normal"/>
+        <w:bidi w:val="0"/>
+        <w:jc w:val="left"/>
+        <w:rPr/>
+      </w:pPr>
+      <w:r>
+        <w:rPr/>
+      </w:r>
+    </w:p>
+    <w:p>
+      <w:pPr>
+        <w:pStyle w:val="Normal"/>
+        <w:bidi w:val="0"/>
+        <w:jc w:val="left"/>
+        <w:rPr/>
+      </w:pPr>
+      <w:r>
+        <w:rPr/>
+      </w:r>
+    </w:p>
+    <w:p>
+      <w:pPr>
+        <w:pStyle w:val="Normal"/>
+        <w:bidi w:val="0"/>
+        <w:jc w:val="left"/>
+        <w:rPr/>
+      </w:pPr>
+      <w:r>
+        <w:rPr/>
+      </w:r>
+    </w:p>
+    <w:p>
+      <w:pPr>
+        <w:pStyle w:val="Normal"/>
+        <w:bidi w:val="0"/>
+        <w:jc w:val="left"/>
+        <w:rPr/>
+      </w:pPr>
+      <w:r>
+        <w:rPr/>
         <w:t>If you want the Keylab LCD song display then put the Keylab in your “MIDI Output”</w:t>
       </w:r>
     </w:p>
@@ -375,6 +648,7 @@
           <w:numId w:val="0"/>
         </w:numPr>
         <w:bidi w:val="0"/>
+        <w:ind w:left="0" w:hanging="0"/>
         <w:jc w:val="left"/>
         <w:rPr/>
       </w:pPr>
@@ -388,6 +662,10 @@
     <w:p>
       <w:pPr>
         <w:pStyle w:val="Heading1"/>
+        <w:numPr>
+          <w:ilvl w:val="0"/>
+          <w:numId w:val="1"/>
+        </w:numPr>
         <w:bidi w:val="0"/>
         <w:jc w:val="left"/>
         <w:rPr/>
@@ -429,7 +707,7 @@
       </w:pPr>
       <w:r>
         <w:rPr/>
-        <w:t xml:space="preserve">If you click on the rack image it will show the plugins main window. Right clicking on this image will present a few other operations which you can use to order your racks, delete them and rename. Here is also where you manage plugin state. As mentioned earlier, if the plugin supports program changes then you might not even have to use state. Examples of this are Korg M1 / Korg Wavestation / Korg Triton / Roland JV-1080 / Roland Jupiter-8 / TruePianos. The Roland plugins have a bug where they don’t respond to program changes but Performer fixes this (at time of writing this was Windows only but MacOS will support it later). </w:t>
+        <w:t>If you click on the rack image it will show the plugins main window. Right clicking on this image will present a few other operations which you can use to order your racks, delete them and rename. Here is also where you manage plugin state. As mentioned earlier, if the plugin supports program changes then you might not even have to use state. Examples of this are Korg M1 / Korg Wavestation / Korg Triton / Roland JV-1080 / Roland Jupiter-8 / TruePianos. The Roland plugins have a bug where they don’t respond to program changes but Performer fixes this.</w:t>
       </w:r>
     </w:p>
     <w:p>
@@ -498,7 +776,15 @@
       </w:pPr>
       <w:r>
         <w:rPr/>
-        <w:t xml:space="preserve">For plugins that use banks, a text file named the same of the </w:t>
+        <w:t>For plugins that use banks, a text file named “</w:t>
+      </w:r>
+      <w:r>
+        <w:rPr/>
+        <w:t xml:space="preserve">Banknames.txt” in a folder “PresetNames” and then </w:t>
+      </w:r>
+      <w:r>
+        <w:rPr/>
+        <w:t xml:space="preserve">the same of the </w:t>
       </w:r>
       <w:r>
         <w:rPr>
@@ -509,7 +795,7 @@
       </w:r>
       <w:r>
         <w:rPr/>
-        <w:t xml:space="preserve"> but appended with “_Banks” supplies this. Examples of this are the Korg and Roland plugins.</w:t>
+        <w:t>. Examples of this are the Korg and Roland plugins.</w:t>
       </w:r>
     </w:p>
     <w:p>
@@ -566,6 +852,7 @@
           <w:numId w:val="0"/>
         </w:numPr>
         <w:bidi w:val="0"/>
+        <w:ind w:left="0" w:hanging="0"/>
         <w:jc w:val="left"/>
         <w:rPr/>
       </w:pPr>
@@ -579,6 +866,10 @@
     <w:p>
       <w:pPr>
         <w:pStyle w:val="Heading1"/>
+        <w:numPr>
+          <w:ilvl w:val="0"/>
+          <w:numId w:val="1"/>
+        </w:numPr>
         <w:bidi w:val="0"/>
         <w:jc w:val="left"/>
         <w:rPr/>
@@ -769,6 +1060,7 @@
       <w:pgNumType w:fmt="decimal"/>
       <w:formProt w:val="false"/>
       <w:textDirection w:val="lrTb"/>
+      <w:docGrid w:type="default" w:linePitch="100" w:charSpace="0"/>
     </w:sectPr>
   </w:body>
 </w:document>
@@ -779,7 +1071,134 @@
   <w:abstractNum w:abstractNumId="1">
     <w:lvl w:ilvl="0">
       <w:start w:val="1"/>
-      <w:pStyle w:val="Heading1"/>
+      <w:numFmt w:val="none"/>
+      <w:suff w:val="nothing"/>
+      <w:lvlText w:val=""/>
+      <w:lvlJc w:val="left"/>
+      <w:pPr>
+        <w:tabs>
+          <w:tab w:val="num" w:pos="0"/>
+        </w:tabs>
+        <w:ind w:left="0" w:hanging="0"/>
+      </w:pPr>
+      <w:rPr/>
+    </w:lvl>
+    <w:lvl w:ilvl="1">
+      <w:start w:val="1"/>
+      <w:numFmt w:val="none"/>
+      <w:suff w:val="nothing"/>
+      <w:lvlText w:val=""/>
+      <w:lvlJc w:val="left"/>
+      <w:pPr>
+        <w:tabs>
+          <w:tab w:val="num" w:pos="0"/>
+        </w:tabs>
+        <w:ind w:left="0" w:hanging="0"/>
+      </w:pPr>
+      <w:rPr/>
+    </w:lvl>
+    <w:lvl w:ilvl="2">
+      <w:start w:val="1"/>
+      <w:numFmt w:val="none"/>
+      <w:suff w:val="nothing"/>
+      <w:lvlText w:val=""/>
+      <w:lvlJc w:val="left"/>
+      <w:pPr>
+        <w:tabs>
+          <w:tab w:val="num" w:pos="0"/>
+        </w:tabs>
+        <w:ind w:left="0" w:hanging="0"/>
+      </w:pPr>
+      <w:rPr/>
+    </w:lvl>
+    <w:lvl w:ilvl="3">
+      <w:start w:val="1"/>
+      <w:numFmt w:val="none"/>
+      <w:suff w:val="nothing"/>
+      <w:lvlText w:val=""/>
+      <w:lvlJc w:val="left"/>
+      <w:pPr>
+        <w:tabs>
+          <w:tab w:val="num" w:pos="0"/>
+        </w:tabs>
+        <w:ind w:left="0" w:hanging="0"/>
+      </w:pPr>
+      <w:rPr/>
+    </w:lvl>
+    <w:lvl w:ilvl="4">
+      <w:start w:val="1"/>
+      <w:numFmt w:val="none"/>
+      <w:suff w:val="nothing"/>
+      <w:lvlText w:val=""/>
+      <w:lvlJc w:val="left"/>
+      <w:pPr>
+        <w:tabs>
+          <w:tab w:val="num" w:pos="0"/>
+        </w:tabs>
+        <w:ind w:left="0" w:hanging="0"/>
+      </w:pPr>
+      <w:rPr/>
+    </w:lvl>
+    <w:lvl w:ilvl="5">
+      <w:start w:val="1"/>
+      <w:numFmt w:val="none"/>
+      <w:suff w:val="nothing"/>
+      <w:lvlText w:val=""/>
+      <w:lvlJc w:val="left"/>
+      <w:pPr>
+        <w:tabs>
+          <w:tab w:val="num" w:pos="0"/>
+        </w:tabs>
+        <w:ind w:left="0" w:hanging="0"/>
+      </w:pPr>
+      <w:rPr/>
+    </w:lvl>
+    <w:lvl w:ilvl="6">
+      <w:start w:val="1"/>
+      <w:numFmt w:val="none"/>
+      <w:suff w:val="nothing"/>
+      <w:lvlText w:val=""/>
+      <w:lvlJc w:val="left"/>
+      <w:pPr>
+        <w:tabs>
+          <w:tab w:val="num" w:pos="0"/>
+        </w:tabs>
+        <w:ind w:left="0" w:hanging="0"/>
+      </w:pPr>
+      <w:rPr/>
+    </w:lvl>
+    <w:lvl w:ilvl="7">
+      <w:start w:val="1"/>
+      <w:numFmt w:val="none"/>
+      <w:suff w:val="nothing"/>
+      <w:lvlText w:val=""/>
+      <w:lvlJc w:val="left"/>
+      <w:pPr>
+        <w:tabs>
+          <w:tab w:val="num" w:pos="0"/>
+        </w:tabs>
+        <w:ind w:left="0" w:hanging="0"/>
+      </w:pPr>
+      <w:rPr/>
+    </w:lvl>
+    <w:lvl w:ilvl="8">
+      <w:start w:val="1"/>
+      <w:numFmt w:val="none"/>
+      <w:suff w:val="nothing"/>
+      <w:lvlText w:val=""/>
+      <w:lvlJc w:val="left"/>
+      <w:pPr>
+        <w:tabs>
+          <w:tab w:val="num" w:pos="0"/>
+        </w:tabs>
+        <w:ind w:left="0" w:hanging="0"/>
+      </w:pPr>
+      <w:rPr/>
+    </w:lvl>
+  </w:abstractNum>
+  <w:abstractNum w:abstractNumId="2">
+    <w:lvl w:ilvl="0">
+      <w:start w:val="1"/>
       <w:numFmt w:val="none"/>
       <w:suff w:val="nothing"/>
       <w:lvlText w:val=""/>
@@ -898,6 +1317,9 @@
   </w:abstractNum>
   <w:num w:numId="1">
     <w:abstractNumId w:val="1"/>
+  </w:num>
+  <w:num w:numId="2">
+    <w:abstractNumId w:val="2"/>
   </w:num>
 </w:numbering>
 </file>
@@ -916,7 +1338,6 @@
     </w:rPrDefault>
     <w:pPrDefault>
       <w:pPr>
-        <w:widowControl/>
         <w:suppressAutoHyphens w:val="true"/>
       </w:pPr>
     </w:pPrDefault>
@@ -926,7 +1347,10 @@
     <w:qFormat/>
     <w:pPr>
       <w:widowControl/>
+      <w:suppressAutoHyphens w:val="true"/>
       <w:bidi w:val="0"/>
+      <w:spacing w:before="0" w:after="0"/>
+      <w:jc w:val="left"/>
     </w:pPr>
     <w:rPr>
       <w:rFonts w:ascii="Liberation Serif" w:hAnsi="Liberation Serif" w:eastAsia="NSimSun" w:cs="Lucida Sans"/>

--- a/Performer.docx
+++ b/Performer.docx
@@ -20,7 +20,7 @@
         <w:pStyle w:val="Heading1"/>
         <w:numPr>
           <w:ilvl w:val="0"/>
-          <w:numId w:val="1"/>
+          <w:numId w:val="2"/>
         </w:numPr>
         <w:bidi w:val="0"/>
         <w:jc w:val="left"/>
@@ -169,7 +169,7 @@
         <w:pStyle w:val="Heading1"/>
         <w:numPr>
           <w:ilvl w:val="0"/>
-          <w:numId w:val="1"/>
+          <w:numId w:val="2"/>
         </w:numPr>
         <w:bidi w:val="0"/>
         <w:jc w:val="left"/>
@@ -664,7 +664,7 @@
         <w:pStyle w:val="Heading1"/>
         <w:numPr>
           <w:ilvl w:val="0"/>
-          <w:numId w:val="1"/>
+          <w:numId w:val="2"/>
         </w:numPr>
         <w:bidi w:val="0"/>
         <w:jc w:val="left"/>
@@ -776,15 +776,7 @@
       </w:pPr>
       <w:r>
         <w:rPr/>
-        <w:t>For plugins that use banks, a text file named “</w:t>
-      </w:r>
-      <w:r>
-        <w:rPr/>
-        <w:t xml:space="preserve">Banknames.txt” in a folder “PresetNames” and then </w:t>
-      </w:r>
-      <w:r>
-        <w:rPr/>
-        <w:t xml:space="preserve">the same of the </w:t>
+        <w:t xml:space="preserve">For plugins that use banks, a text file named “Banknames.txt” in a folder “PresetNames” and then the same of the </w:t>
       </w:r>
       <w:r>
         <w:rPr>
@@ -868,7 +860,7 @@
         <w:pStyle w:val="Heading1"/>
         <w:numPr>
           <w:ilvl w:val="0"/>
-          <w:numId w:val="1"/>
+          <w:numId w:val="2"/>
         </w:numPr>
         <w:bidi w:val="0"/>
         <w:jc w:val="left"/>
@@ -1053,6 +1045,117 @@
         <w:rPr/>
       </w:r>
     </w:p>
+    <w:p>
+      <w:pPr>
+        <w:pStyle w:val="Heading1"/>
+        <w:numPr>
+          <w:ilvl w:val="0"/>
+          <w:numId w:val="2"/>
+        </w:numPr>
+        <w:spacing w:before="240" w:after="120"/>
+        <w:rPr/>
+      </w:pPr>
+      <w:r>
+        <w:rPr/>
+        <w:t>Advantages over existing software like Gig Performer</w:t>
+      </w:r>
+    </w:p>
+    <w:p>
+      <w:pPr>
+        <w:pStyle w:val="Normal"/>
+        <w:bidi w:val="0"/>
+        <w:jc w:val="left"/>
+        <w:rPr/>
+      </w:pPr>
+      <w:r>
+        <w:rPr/>
+        <w:t>- No complex wiring</w:t>
+      </w:r>
+    </w:p>
+    <w:p>
+      <w:pPr>
+        <w:pStyle w:val="Normal"/>
+        <w:bidi w:val="0"/>
+        <w:jc w:val="left"/>
+        <w:rPr/>
+      </w:pPr>
+      <w:r>
+        <w:rPr/>
+        <w:t>- Use program changes / presets (including fix for Roland plugins) or full plugin state</w:t>
+      </w:r>
+    </w:p>
+    <w:p>
+      <w:pPr>
+        <w:pStyle w:val="Normal"/>
+        <w:bidi w:val="0"/>
+        <w:jc w:val="left"/>
+        <w:rPr/>
+      </w:pPr>
+      <w:r>
+        <w:rPr/>
+        <w:t>- Wav streamer / Soundfont player / Guitar strummer included</w:t>
+      </w:r>
+    </w:p>
+    <w:p>
+      <w:pPr>
+        <w:pStyle w:val="Normal"/>
+        <w:bidi w:val="0"/>
+        <w:jc w:val="left"/>
+        <w:rPr/>
+      </w:pPr>
+      <w:r>
+        <w:rPr/>
+        <w:t>- Full setlist / song organizer</w:t>
+      </w:r>
+    </w:p>
+    <w:p>
+      <w:pPr>
+        <w:pStyle w:val="Normal"/>
+        <w:bidi w:val="0"/>
+        <w:jc w:val="left"/>
+        <w:rPr/>
+      </w:pPr>
+      <w:r>
+        <w:rPr/>
+        <w:t>- Human readable future proof project files</w:t>
+      </w:r>
+    </w:p>
+    <w:p>
+      <w:pPr>
+        <w:pStyle w:val="Normal"/>
+        <w:bidi w:val="0"/>
+        <w:jc w:val="left"/>
+        <w:rPr/>
+      </w:pPr>
+      <w:r>
+        <w:rPr/>
+        <w:t>- Interfaces with Arturia hardware</w:t>
+      </w:r>
+    </w:p>
+    <w:p>
+      <w:pPr>
+        <w:pStyle w:val="Normal"/>
+        <w:bidi w:val="0"/>
+        <w:jc w:val="left"/>
+        <w:rPr/>
+      </w:pPr>
+      <w:r>
+        <w:rPr/>
+        <w:t>- Supports MacOS and Windows</w:t>
+      </w:r>
+    </w:p>
+    <w:p>
+      <w:pPr>
+        <w:pStyle w:val="Normal"/>
+        <w:bidi w:val="0"/>
+        <w:jc w:val="left"/>
+        <w:rPr/>
+      </w:pPr>
+      <w:r>
+        <w:rPr/>
+        <w:t>- Compatible with jBridge to use legacy 32bit plugins</w:t>
+      </w:r>
+    </w:p>
     <w:sectPr>
       <w:type w:val="nextPage"/>
       <w:pgSz w:w="11906" w:h="16838"/>
@@ -1081,7 +1184,6 @@
         </w:tabs>
         <w:ind w:left="0" w:hanging="0"/>
       </w:pPr>
-      <w:rPr/>
     </w:lvl>
     <w:lvl w:ilvl="1">
       <w:start w:val="1"/>
@@ -1095,7 +1197,6 @@
         </w:tabs>
         <w:ind w:left="0" w:hanging="0"/>
       </w:pPr>
-      <w:rPr/>
     </w:lvl>
     <w:lvl w:ilvl="2">
       <w:start w:val="1"/>
@@ -1109,7 +1210,6 @@
         </w:tabs>
         <w:ind w:left="0" w:hanging="0"/>
       </w:pPr>
-      <w:rPr/>
     </w:lvl>
     <w:lvl w:ilvl="3">
       <w:start w:val="1"/>
@@ -1123,7 +1223,6 @@
         </w:tabs>
         <w:ind w:left="0" w:hanging="0"/>
       </w:pPr>
-      <w:rPr/>
     </w:lvl>
     <w:lvl w:ilvl="4">
       <w:start w:val="1"/>
@@ -1137,7 +1236,6 @@
         </w:tabs>
         <w:ind w:left="0" w:hanging="0"/>
       </w:pPr>
-      <w:rPr/>
     </w:lvl>
     <w:lvl w:ilvl="5">
       <w:start w:val="1"/>
@@ -1151,7 +1249,6 @@
         </w:tabs>
         <w:ind w:left="0" w:hanging="0"/>
       </w:pPr>
-      <w:rPr/>
     </w:lvl>
     <w:lvl w:ilvl="6">
       <w:start w:val="1"/>
@@ -1165,7 +1262,6 @@
         </w:tabs>
         <w:ind w:left="0" w:hanging="0"/>
       </w:pPr>
-      <w:rPr/>
     </w:lvl>
     <w:lvl w:ilvl="7">
       <w:start w:val="1"/>
@@ -1179,7 +1275,6 @@
         </w:tabs>
         <w:ind w:left="0" w:hanging="0"/>
       </w:pPr>
-      <w:rPr/>
     </w:lvl>
     <w:lvl w:ilvl="8">
       <w:start w:val="1"/>
@@ -1193,7 +1288,6 @@
         </w:tabs>
         <w:ind w:left="0" w:hanging="0"/>
       </w:pPr>
-      <w:rPr/>
     </w:lvl>
   </w:abstractNum>
   <w:abstractNum w:abstractNumId="2">
@@ -1209,6 +1303,7 @@
         </w:tabs>
         <w:ind w:left="0" w:hanging="0"/>
       </w:pPr>
+      <w:rPr/>
     </w:lvl>
     <w:lvl w:ilvl="1">
       <w:start w:val="1"/>
@@ -1222,6 +1317,7 @@
         </w:tabs>
         <w:ind w:left="0" w:hanging="0"/>
       </w:pPr>
+      <w:rPr/>
     </w:lvl>
     <w:lvl w:ilvl="2">
       <w:start w:val="1"/>
@@ -1235,6 +1331,7 @@
         </w:tabs>
         <w:ind w:left="0" w:hanging="0"/>
       </w:pPr>
+      <w:rPr/>
     </w:lvl>
     <w:lvl w:ilvl="3">
       <w:start w:val="1"/>
@@ -1248,6 +1345,7 @@
         </w:tabs>
         <w:ind w:left="0" w:hanging="0"/>
       </w:pPr>
+      <w:rPr/>
     </w:lvl>
     <w:lvl w:ilvl="4">
       <w:start w:val="1"/>
@@ -1261,6 +1359,7 @@
         </w:tabs>
         <w:ind w:left="0" w:hanging="0"/>
       </w:pPr>
+      <w:rPr/>
     </w:lvl>
     <w:lvl w:ilvl="5">
       <w:start w:val="1"/>
@@ -1274,6 +1373,7 @@
         </w:tabs>
         <w:ind w:left="0" w:hanging="0"/>
       </w:pPr>
+      <w:rPr/>
     </w:lvl>
     <w:lvl w:ilvl="6">
       <w:start w:val="1"/>
@@ -1287,6 +1387,7 @@
         </w:tabs>
         <w:ind w:left="0" w:hanging="0"/>
       </w:pPr>
+      <w:rPr/>
     </w:lvl>
     <w:lvl w:ilvl="7">
       <w:start w:val="1"/>
@@ -1300,6 +1401,7 @@
         </w:tabs>
         <w:ind w:left="0" w:hanging="0"/>
       </w:pPr>
+      <w:rPr/>
     </w:lvl>
     <w:lvl w:ilvl="8">
       <w:start w:val="1"/>
@@ -1313,6 +1415,7 @@
         </w:tabs>
         <w:ind w:left="0" w:hanging="0"/>
       </w:pPr>
+      <w:rPr/>
     </w:lvl>
   </w:abstractNum>
   <w:num w:numId="1">
@@ -1369,7 +1472,7 @@
     <w:pPr>
       <w:numPr>
         <w:ilvl w:val="0"/>
-        <w:numId w:val="1"/>
+        <w:numId w:val="2"/>
       </w:numPr>
       <w:spacing w:before="240" w:after="120"/>
       <w:outlineLvl w:val="0"/>

--- a/Performer.docx
+++ b/Performer.docx
@@ -20,7 +20,7 @@
         <w:pStyle w:val="Heading1"/>
         <w:numPr>
           <w:ilvl w:val="0"/>
-          <w:numId w:val="2"/>
+          <w:numId w:val="1"/>
         </w:numPr>
         <w:bidi w:val="0"/>
         <w:jc w:val="left"/>
@@ -169,7 +169,7 @@
         <w:pStyle w:val="Heading1"/>
         <w:numPr>
           <w:ilvl w:val="0"/>
-          <w:numId w:val="2"/>
+          <w:numId w:val="1"/>
         </w:numPr>
         <w:bidi w:val="0"/>
         <w:jc w:val="left"/>
@@ -664,7 +664,7 @@
         <w:pStyle w:val="Heading1"/>
         <w:numPr>
           <w:ilvl w:val="0"/>
-          <w:numId w:val="2"/>
+          <w:numId w:val="1"/>
         </w:numPr>
         <w:bidi w:val="0"/>
         <w:jc w:val="left"/>
@@ -860,7 +860,7 @@
         <w:pStyle w:val="Heading1"/>
         <w:numPr>
           <w:ilvl w:val="0"/>
-          <w:numId w:val="2"/>
+          <w:numId w:val="1"/>
         </w:numPr>
         <w:bidi w:val="0"/>
         <w:jc w:val="left"/>
@@ -1050,14 +1050,14 @@
         <w:pStyle w:val="Heading1"/>
         <w:numPr>
           <w:ilvl w:val="0"/>
-          <w:numId w:val="2"/>
+          <w:numId w:val="1"/>
         </w:numPr>
         <w:spacing w:before="240" w:after="120"/>
         <w:rPr/>
       </w:pPr>
       <w:r>
         <w:rPr/>
-        <w:t>Advantages over existing software like Gig Performer</w:t>
+        <w:t>Advantages over existing software</w:t>
       </w:r>
     </w:p>
     <w:p>
@@ -1184,6 +1184,7 @@
         </w:tabs>
         <w:ind w:left="0" w:hanging="0"/>
       </w:pPr>
+      <w:rPr/>
     </w:lvl>
     <w:lvl w:ilvl="1">
       <w:start w:val="1"/>
@@ -1197,6 +1198,7 @@
         </w:tabs>
         <w:ind w:left="0" w:hanging="0"/>
       </w:pPr>
+      <w:rPr/>
     </w:lvl>
     <w:lvl w:ilvl="2">
       <w:start w:val="1"/>
@@ -1210,6 +1212,7 @@
         </w:tabs>
         <w:ind w:left="0" w:hanging="0"/>
       </w:pPr>
+      <w:rPr/>
     </w:lvl>
     <w:lvl w:ilvl="3">
       <w:start w:val="1"/>
@@ -1223,6 +1226,7 @@
         </w:tabs>
         <w:ind w:left="0" w:hanging="0"/>
       </w:pPr>
+      <w:rPr/>
     </w:lvl>
     <w:lvl w:ilvl="4">
       <w:start w:val="1"/>
@@ -1236,6 +1240,7 @@
         </w:tabs>
         <w:ind w:left="0" w:hanging="0"/>
       </w:pPr>
+      <w:rPr/>
     </w:lvl>
     <w:lvl w:ilvl="5">
       <w:start w:val="1"/>
@@ -1249,6 +1254,7 @@
         </w:tabs>
         <w:ind w:left="0" w:hanging="0"/>
       </w:pPr>
+      <w:rPr/>
     </w:lvl>
     <w:lvl w:ilvl="6">
       <w:start w:val="1"/>
@@ -1262,6 +1268,7 @@
         </w:tabs>
         <w:ind w:left="0" w:hanging="0"/>
       </w:pPr>
+      <w:rPr/>
     </w:lvl>
     <w:lvl w:ilvl="7">
       <w:start w:val="1"/>
@@ -1275,6 +1282,7 @@
         </w:tabs>
         <w:ind w:left="0" w:hanging="0"/>
       </w:pPr>
+      <w:rPr/>
     </w:lvl>
     <w:lvl w:ilvl="8">
       <w:start w:val="1"/>
@@ -1288,6 +1296,7 @@
         </w:tabs>
         <w:ind w:left="0" w:hanging="0"/>
       </w:pPr>
+      <w:rPr/>
     </w:lvl>
   </w:abstractNum>
   <w:abstractNum w:abstractNumId="2">
@@ -1303,7 +1312,6 @@
         </w:tabs>
         <w:ind w:left="0" w:hanging="0"/>
       </w:pPr>
-      <w:rPr/>
     </w:lvl>
     <w:lvl w:ilvl="1">
       <w:start w:val="1"/>
@@ -1317,7 +1325,6 @@
         </w:tabs>
         <w:ind w:left="0" w:hanging="0"/>
       </w:pPr>
-      <w:rPr/>
     </w:lvl>
     <w:lvl w:ilvl="2">
       <w:start w:val="1"/>
@@ -1331,7 +1338,6 @@
         </w:tabs>
         <w:ind w:left="0" w:hanging="0"/>
       </w:pPr>
-      <w:rPr/>
     </w:lvl>
     <w:lvl w:ilvl="3">
       <w:start w:val="1"/>
@@ -1345,7 +1351,6 @@
         </w:tabs>
         <w:ind w:left="0" w:hanging="0"/>
       </w:pPr>
-      <w:rPr/>
     </w:lvl>
     <w:lvl w:ilvl="4">
       <w:start w:val="1"/>
@@ -1359,7 +1364,6 @@
         </w:tabs>
         <w:ind w:left="0" w:hanging="0"/>
       </w:pPr>
-      <w:rPr/>
     </w:lvl>
     <w:lvl w:ilvl="5">
       <w:start w:val="1"/>
@@ -1373,7 +1377,6 @@
         </w:tabs>
         <w:ind w:left="0" w:hanging="0"/>
       </w:pPr>
-      <w:rPr/>
     </w:lvl>
     <w:lvl w:ilvl="6">
       <w:start w:val="1"/>
@@ -1387,7 +1390,6 @@
         </w:tabs>
         <w:ind w:left="0" w:hanging="0"/>
       </w:pPr>
-      <w:rPr/>
     </w:lvl>
     <w:lvl w:ilvl="7">
       <w:start w:val="1"/>
@@ -1401,7 +1403,6 @@
         </w:tabs>
         <w:ind w:left="0" w:hanging="0"/>
       </w:pPr>
-      <w:rPr/>
     </w:lvl>
     <w:lvl w:ilvl="8">
       <w:start w:val="1"/>
@@ -1415,7 +1416,6 @@
         </w:tabs>
         <w:ind w:left="0" w:hanging="0"/>
       </w:pPr>
-      <w:rPr/>
     </w:lvl>
   </w:abstractNum>
   <w:num w:numId="1">
@@ -1472,7 +1472,7 @@
     <w:pPr>
       <w:numPr>
         <w:ilvl w:val="0"/>
-        <w:numId w:val="2"/>
+        <w:numId w:val="1"/>
       </w:numPr>
       <w:spacing w:before="240" w:after="120"/>
       <w:outlineLvl w:val="0"/>
